--- a/Milestone1.docx
+++ b/Milestone1.docx
@@ -3944,15 +3944,6 @@
       <w:pPr>
         <w:rPr>
           <w:rFonts w:ascii="Times New Roman" w:hAnsi="Times New Roman" w:cs="Times New Roman"/>
-          <w:sz w:val="28"/>
-          <w:szCs w:val="28"/>
-        </w:rPr>
-      </w:pPr>
-    </w:p>
-    <w:p>
-      <w:pPr>
-        <w:rPr>
-          <w:rFonts w:ascii="Times New Roman" w:hAnsi="Times New Roman" w:cs="Times New Roman"/>
           <w:b/>
           <w:bCs/>
           <w:sz w:val="28"/>
@@ -3971,7 +3962,6 @@
         </w:rPr>
         <w:t xml:space="preserve">Git </w:t>
       </w:r>
-      <w:proofErr w:type="gramStart"/>
       <w:r>
         <w:rPr>
           <w:rFonts w:ascii="Times New Roman" w:hAnsi="Times New Roman" w:cs="Times New Roman"/>
@@ -3981,30 +3971,26 @@
           <w:szCs w:val="28"/>
           <w:u w:val="single"/>
         </w:rPr>
-        <w:t>Hub :</w:t>
-      </w:r>
-      <w:proofErr w:type="gramEnd"/>
-    </w:p>
-    <w:p>
-      <w:pPr>
+        <w:t>Hub:</w:t>
+      </w:r>
+    </w:p>
+    <w:p>
+      <w:pPr>
+        <w:rPr>
+          <w:rFonts w:ascii="Times New Roman" w:hAnsi="Times New Roman" w:cs="Times New Roman"/>
+          <w:b/>
+          <w:bCs/>
+          <w:u w:val="single"/>
+        </w:rPr>
+      </w:pPr>
+      <w:r>
         <w:rPr>
           <w:rFonts w:ascii="Times New Roman" w:hAnsi="Times New Roman" w:cs="Times New Roman"/>
           <w:b/>
           <w:bCs/>
           <w:sz w:val="28"/>
           <w:szCs w:val="28"/>
-          <w:u w:val="single"/>
-        </w:rPr>
-      </w:pPr>
-      <w:r>
-        <w:rPr>
-          <w:rFonts w:ascii="Times New Roman" w:hAnsi="Times New Roman" w:cs="Times New Roman"/>
-          <w:b/>
-          <w:bCs/>
-          <w:sz w:val="28"/>
-          <w:szCs w:val="28"/>
-        </w:rPr>
-        <w:lastRenderedPageBreak/>
+        </w:rPr>
         <w:t>Project</w:t>
       </w:r>
       <w:r>
@@ -4044,8 +4030,6 @@
             <w:rFonts w:ascii="Times New Roman" w:hAnsi="Times New Roman" w:cs="Times New Roman"/>
             <w:b/>
             <w:bCs/>
-            <w:sz w:val="28"/>
-            <w:szCs w:val="28"/>
           </w:rPr>
           <w:t>https://github.com/users/sushmitha01/projects/2/views/1</w:t>
         </w:r>
@@ -4055,10 +4039,6 @@
       <w:pPr>
         <w:rPr>
           <w:rFonts w:ascii="Times New Roman" w:hAnsi="Times New Roman" w:cs="Times New Roman"/>
-          <w:b/>
-          <w:bCs/>
-          <w:sz w:val="28"/>
-          <w:szCs w:val="28"/>
         </w:rPr>
       </w:pPr>
       <w:r>
@@ -4096,14 +4076,21 @@
           <w:rPr>
             <w:rStyle w:val="Hyperlink"/>
             <w:rFonts w:ascii="Times New Roman" w:hAnsi="Times New Roman" w:cs="Times New Roman"/>
-            <w:b/>
-            <w:bCs/>
-            <w:sz w:val="28"/>
-            <w:szCs w:val="28"/>
           </w:rPr>
           <w:t>https://github.com/sushmitha01/SUSHMITHA_PM</w:t>
         </w:r>
       </w:hyperlink>
+    </w:p>
+    <w:p>
+      <w:pPr>
+        <w:rPr>
+          <w:rFonts w:ascii="Times New Roman" w:hAnsi="Times New Roman" w:cs="Times New Roman"/>
+          <w:b/>
+          <w:bCs/>
+          <w:sz w:val="28"/>
+          <w:szCs w:val="28"/>
+        </w:rPr>
+      </w:pPr>
     </w:p>
     <w:p>
       <w:pPr>
